--- a/Business-Case/BUSINESS CASE.docx
+++ b/Business-Case/BUSINESS CASE.docx
@@ -64,8 +64,6 @@
       <w:r>
         <w:br w:type="textWrapping"/>
       </w:r>
-      <w:bookmarkStart w:id="0" w:name="_GoBack"/>
-      <w:bookmarkEnd w:id="0"/>
     </w:p>
     <w:p>
       <w:pPr>
@@ -279,7 +277,47 @@
         <w:keepLines w:val="0"/>
         <w:widowControl/>
         <w:suppressLineNumbers w:val="0"/>
-      </w:pPr>
+        <w:ind w:left="239" w:leftChars="114" w:firstLine="0" w:firstLineChars="0"/>
+        <w:rPr>
+          <w:rFonts w:hint="default" w:ascii="Times New Roman" w:hAnsi="Times New Roman" w:cs="Times New Roman"/>
+          <w:sz w:val="24"/>
+          <w:szCs w:val="24"/>
+        </w:rPr>
+      </w:pPr>
+      <w:r>
+        <w:rPr>
+          <w:rStyle w:val="5"/>
+          <w:rFonts w:hint="default" w:ascii="Times New Roman" w:hAnsi="Times New Roman" w:eastAsia="SimSun" w:cs="Times New Roman"/>
+          <w:sz w:val="24"/>
+          <w:szCs w:val="24"/>
+        </w:rPr>
+        <w:t>Les propriétaires</w:t>
+      </w:r>
+      <w:r>
+        <w:rPr>
+          <w:rFonts w:hint="default" w:ascii="Times New Roman" w:hAnsi="Times New Roman" w:eastAsia="SimSun" w:cs="Times New Roman"/>
+          <w:sz w:val="24"/>
+          <w:szCs w:val="24"/>
+        </w:rPr>
+        <w:t xml:space="preserve"> rencontrent également des difficultés pour gérer leurs offres sur plusieurs </w:t>
+      </w:r>
+      <w:r>
+        <w:rPr>
+          <w:rFonts w:hint="default" w:ascii="Times New Roman" w:hAnsi="Times New Roman" w:eastAsia="SimSun" w:cs="Times New Roman"/>
+          <w:sz w:val="24"/>
+          <w:szCs w:val="24"/>
+          <w:lang w:val="fr-FR"/>
+        </w:rPr>
+        <w:t>plates-formes</w:t>
+      </w:r>
+      <w:r>
+        <w:rPr>
+          <w:rFonts w:hint="default" w:ascii="Times New Roman" w:hAnsi="Times New Roman" w:eastAsia="SimSun" w:cs="Times New Roman"/>
+          <w:sz w:val="24"/>
+          <w:szCs w:val="24"/>
+        </w:rPr>
+        <w:t xml:space="preserve"> et suivre les réservations efficacement.</w:t>
+      </w:r>
     </w:p>
     <w:p>
       <w:pPr>
@@ -377,7 +415,6 @@
         <w:keepLines w:val="0"/>
         <w:widowControl/>
         <w:suppressLineNumbers w:val="0"/>
-        <w:ind w:left="479" w:leftChars="228" w:right="720" w:firstLine="0" w:firstLineChars="0"/>
         <w:rPr>
           <w:rFonts w:hint="default" w:ascii="Times New Roman" w:hAnsi="Times New Roman" w:cs="Times New Roman"/>
         </w:rPr>
@@ -405,7 +442,19 @@
           <w:sz w:val="24"/>
           <w:szCs w:val="24"/>
         </w:rPr>
-        <w:t xml:space="preserve"> depuis une seule application ?</w:t>
+        <w:t xml:space="preserve"> depuis une seule application</w:t>
+      </w:r>
+      <w:r>
+        <w:rPr>
+          <w:rFonts w:hint="default" w:cs="Times New Roman"/>
+          <w:sz w:val="24"/>
+          <w:szCs w:val="24"/>
+          <w:lang w:val="fr-FR"/>
+        </w:rPr>
+        <w:t xml:space="preserve">, </w:t>
+      </w:r>
+      <w:r>
+        <w:t>tout en offrant aux propriétaires une gestion facile de leurs logements et réservations ?</w:t>
       </w:r>
     </w:p>
     <w:p>
@@ -518,8 +567,8 @@
         </w:tblCellMar>
       </w:tblPr>
       <w:tblGrid>
-        <w:gridCol w:w="3672"/>
-        <w:gridCol w:w="4724"/>
+        <w:gridCol w:w="3884"/>
+        <w:gridCol w:w="4512"/>
       </w:tblGrid>
       <w:tr>
         <w:tblPrEx>
@@ -531,6 +580,13 @@
             <w:insideH w:val="none" w:color="auto" w:sz="0" w:space="0"/>
             <w:insideV w:val="none" w:color="auto" w:sz="0" w:space="0"/>
           </w:tblBorders>
+          <w:shd w:val="clear" w:color="auto" w:fill="auto"/>
+          <w:tblCellMar>
+            <w:top w:w="15" w:type="dxa"/>
+            <w:left w:w="15" w:type="dxa"/>
+            <w:bottom w:w="15" w:type="dxa"/>
+            <w:right w:w="15" w:type="dxa"/>
+          </w:tblCellMar>
         </w:tblPrEx>
         <w:trPr>
           <w:tblHeader/>
@@ -726,6 +782,7 @@
             <w:insideH w:val="none" w:color="auto" w:sz="0" w:space="0"/>
             <w:insideV w:val="none" w:color="auto" w:sz="0" w:space="0"/>
           </w:tblBorders>
+          <w:shd w:val="clear" w:color="auto" w:fill="auto"/>
           <w:tblCellMar>
             <w:top w:w="15" w:type="dxa"/>
             <w:left w:w="15" w:type="dxa"/>
@@ -953,6 +1010,90 @@
           </w:p>
         </w:tc>
       </w:tr>
+      <w:tr>
+        <w:tblPrEx>
+          <w:tblBorders>
+            <w:top w:val="none" w:color="auto" w:sz="0" w:space="0"/>
+            <w:left w:val="none" w:color="auto" w:sz="0" w:space="0"/>
+            <w:bottom w:val="none" w:color="auto" w:sz="0" w:space="0"/>
+            <w:right w:val="none" w:color="auto" w:sz="0" w:space="0"/>
+            <w:insideH w:val="none" w:color="auto" w:sz="0" w:space="0"/>
+            <w:insideV w:val="none" w:color="auto" w:sz="0" w:space="0"/>
+          </w:tblBorders>
+          <w:shd w:val="clear" w:color="auto" w:fill="auto"/>
+          <w:tblCellMar>
+            <w:top w:w="15" w:type="dxa"/>
+            <w:left w:w="15" w:type="dxa"/>
+            <w:bottom w:w="15" w:type="dxa"/>
+            <w:right w:w="15" w:type="dxa"/>
+          </w:tblCellMar>
+        </w:tblPrEx>
+        <w:trPr>
+          <w:tblCellSpacing w:w="15" w:type="dxa"/>
+        </w:trPr>
+        <w:tc>
+          <w:tcPr>
+            <w:tcW w:w="0" w:type="auto"/>
+            <w:shd w:val="clear" w:color="auto" w:fill="F1F1F1" w:themeFill="background1" w:themeFillShade="F2"/>
+            <w:vAlign w:val="center"/>
+          </w:tcPr>
+          <w:p>
+            <w:pPr>
+              <w:keepNext w:val="0"/>
+              <w:keepLines w:val="0"/>
+              <w:widowControl/>
+              <w:suppressLineNumbers w:val="0"/>
+              <w:jc w:val="left"/>
+              <w:rPr>
+                <w:rFonts w:hint="default" w:ascii="Sitka Heading" w:hAnsi="Sitka Heading" w:eastAsia="SimSun" w:cs="Sitka Heading"/>
+                <w:kern w:val="0"/>
+                <w:sz w:val="24"/>
+                <w:szCs w:val="24"/>
+                <w:lang w:val="en-US" w:eastAsia="zh-CN" w:bidi="ar"/>
+              </w:rPr>
+            </w:pPr>
+            <w:r>
+              <w:rPr>
+                <w:rFonts w:hint="default" w:ascii="Sitka Heading" w:hAnsi="Sitka Heading" w:eastAsia="SimSun" w:cs="Sitka Heading"/>
+                <w:sz w:val="24"/>
+                <w:szCs w:val="24"/>
+              </w:rPr>
+              <w:t>Faciliter la gestion des logements pour les propriétaires</w:t>
+            </w:r>
+          </w:p>
+        </w:tc>
+        <w:tc>
+          <w:tcPr>
+            <w:tcW w:w="0" w:type="auto"/>
+            <w:shd w:val="clear" w:color="auto" w:fill="F1F1F1" w:themeFill="background1" w:themeFillShade="F2"/>
+            <w:vAlign w:val="center"/>
+          </w:tcPr>
+          <w:p>
+            <w:pPr>
+              <w:keepNext w:val="0"/>
+              <w:keepLines w:val="0"/>
+              <w:widowControl/>
+              <w:suppressLineNumbers w:val="0"/>
+              <w:jc w:val="left"/>
+              <w:rPr>
+                <w:rFonts w:hint="default" w:ascii="Sitka Banner" w:hAnsi="Sitka Banner" w:eastAsia="SimSun" w:cs="Sitka Banner"/>
+                <w:kern w:val="0"/>
+                <w:sz w:val="24"/>
+                <w:szCs w:val="24"/>
+                <w:lang w:val="en-US" w:eastAsia="zh-CN" w:bidi="ar"/>
+              </w:rPr>
+            </w:pPr>
+            <w:r>
+              <w:rPr>
+                <w:rFonts w:hint="default" w:ascii="Sitka Heading" w:hAnsi="Sitka Heading" w:eastAsia="SimSun" w:cs="Sitka Heading"/>
+                <w:sz w:val="24"/>
+                <w:szCs w:val="24"/>
+              </w:rPr>
+              <w:t>Ajouter, modifier, supprimer un logement et suivre les réservations</w:t>
+            </w:r>
+          </w:p>
+        </w:tc>
+      </w:tr>
     </w:tbl>
     <w:p>
       <w:pPr>
@@ -1051,6 +1192,10 @@
         <w:widowControl/>
         <w:suppressLineNumbers w:val="0"/>
         <w:ind w:left="479" w:leftChars="228" w:firstLine="0" w:firstLineChars="0"/>
+        <w:rPr>
+          <w:rFonts w:hint="default"/>
+          <w:lang w:val="fr-FR"/>
+        </w:rPr>
       </w:pPr>
       <w:r>
         <w:t xml:space="preserve">Création de </w:t>
@@ -1062,7 +1207,14 @@
         <w:t>Housing Reservation App</w:t>
       </w:r>
       <w:r>
-        <w:t>, une application intuitive permettant à l’utilisateur de :</w:t>
+        <w:t>, une application intuitive permettant</w:t>
+      </w:r>
+      <w:r>
+        <w:rPr>
+          <w:rFonts w:hint="default"/>
+          <w:lang w:val="fr-FR"/>
+        </w:rPr>
+        <w:t>:</w:t>
       </w:r>
     </w:p>
     <w:p>
@@ -1072,6 +1224,29 @@
         <w:keepLines w:val="0"/>
         <w:widowControl/>
         <w:suppressLineNumbers w:val="0"/>
+        <w:ind w:left="479" w:leftChars="228" w:firstLine="0" w:firstLineChars="0"/>
+      </w:pPr>
+      <w:r>
+        <w:t xml:space="preserve"> </w:t>
+      </w:r>
+      <w:r>
+        <w:rPr>
+          <w:rFonts w:hint="default"/>
+          <w:lang w:val="fr-FR"/>
+        </w:rPr>
+        <w:t xml:space="preserve">Pour </w:t>
+      </w:r>
+      <w:r>
+        <w:t>l’utilisateur de :</w:t>
+      </w:r>
+    </w:p>
+    <w:p>
+      <w:pPr>
+        <w:pStyle w:val="6"/>
+        <w:keepNext w:val="0"/>
+        <w:keepLines w:val="0"/>
+        <w:widowControl/>
+        <w:suppressLineNumbers w:val="0"/>
         <w:ind w:firstLine="600" w:firstLineChars="250"/>
       </w:pPr>
       <w:r>
@@ -1213,6 +1388,155 @@
         <w:widowControl/>
         <w:suppressLineNumbers w:val="0"/>
         <w:ind w:firstLine="480" w:firstLineChars="200"/>
+        <w:rPr>
+          <w:b w:val="0"/>
+          <w:bCs w:val="0"/>
+        </w:rPr>
+      </w:pPr>
+      <w:r>
+        <w:rPr>
+          <w:rStyle w:val="5"/>
+          <w:b w:val="0"/>
+          <w:bCs w:val="0"/>
+        </w:rPr>
+        <w:t xml:space="preserve">Pour les propriétaires </w:t>
+      </w:r>
+      <w:r>
+        <w:rPr>
+          <w:rStyle w:val="5"/>
+          <w:rFonts w:hint="default"/>
+          <w:b w:val="0"/>
+          <w:bCs w:val="0"/>
+          <w:lang w:val="fr-FR"/>
+        </w:rPr>
+        <w:t xml:space="preserve">de </w:t>
+      </w:r>
+      <w:r>
+        <w:rPr>
+          <w:rStyle w:val="5"/>
+          <w:b w:val="0"/>
+          <w:bCs w:val="0"/>
+        </w:rPr>
+        <w:t>:</w:t>
+      </w:r>
+    </w:p>
+    <w:p>
+      <w:pPr>
+        <w:pStyle w:val="6"/>
+        <w:keepNext w:val="0"/>
+        <w:keepLines w:val="0"/>
+        <w:widowControl/>
+        <w:suppressLineNumbers w:val="0"/>
+        <w:ind w:firstLine="600" w:firstLineChars="250"/>
+      </w:pPr>
+      <w:r>
+        <w:rPr>
+          <w:rFonts w:hint="default" w:ascii="Symbol" w:hAnsi="Symbol" w:eastAsia="Symbol" w:cs="Symbol"/>
+          <w:sz w:val="24"/>
+        </w:rPr>
+        <w:t>·</w:t>
+      </w:r>
+      <w:r>
+        <w:rPr>
+          <w:rFonts w:hint="default" w:ascii="Symbol" w:hAnsi="Symbol" w:eastAsia="Symbol" w:cs="Symbol"/>
+          <w:sz w:val="24"/>
+          <w:lang w:val="fr-FR"/>
+        </w:rPr>
+        <w:t xml:space="preserve"> </w:t>
+      </w:r>
+      <w:r>
+        <w:rPr>
+          <w:rFonts w:hint="default" w:eastAsia="Symbol" w:cs="Times New Roman"/>
+          <w:sz w:val="24"/>
+          <w:lang w:val="fr-FR"/>
+        </w:rPr>
+        <w:t>a</w:t>
+      </w:r>
+      <w:r>
+        <w:t>jouter, modifier ou supprimer un logement</w:t>
+      </w:r>
+    </w:p>
+    <w:p>
+      <w:pPr>
+        <w:pStyle w:val="6"/>
+        <w:keepNext w:val="0"/>
+        <w:keepLines w:val="0"/>
+        <w:widowControl/>
+        <w:suppressLineNumbers w:val="0"/>
+        <w:ind w:firstLine="600" w:firstLineChars="250"/>
+      </w:pPr>
+      <w:r>
+        <w:rPr>
+          <w:rFonts w:hint="default" w:ascii="Symbol" w:hAnsi="Symbol" w:eastAsia="Symbol" w:cs="Symbol"/>
+          <w:sz w:val="24"/>
+        </w:rPr>
+        <w:t>·</w:t>
+      </w:r>
+      <w:r>
+        <w:rPr>
+          <w:rFonts w:hint="default" w:ascii="Symbol" w:hAnsi="Symbol" w:eastAsia="Symbol" w:cs="Symbol"/>
+          <w:sz w:val="24"/>
+          <w:lang w:val="fr-FR"/>
+        </w:rPr>
+        <w:t xml:space="preserve"> </w:t>
+      </w:r>
+      <w:r>
+        <w:rPr>
+          <w:rFonts w:hint="default" w:eastAsia="Symbol" w:cs="Times New Roman"/>
+          <w:sz w:val="24"/>
+          <w:lang w:val="fr-FR"/>
+        </w:rPr>
+        <w:t>c</w:t>
+      </w:r>
+      <w:r>
+        <w:t>onsulter la liste des réservations reçues</w:t>
+      </w:r>
+    </w:p>
+    <w:p>
+      <w:pPr>
+        <w:pStyle w:val="6"/>
+        <w:keepNext w:val="0"/>
+        <w:keepLines w:val="0"/>
+        <w:widowControl/>
+        <w:suppressLineNumbers w:val="0"/>
+        <w:ind w:firstLine="600" w:firstLineChars="250"/>
+      </w:pPr>
+      <w:r>
+        <w:rPr>
+          <w:rFonts w:hint="default" w:ascii="Symbol" w:hAnsi="Symbol" w:eastAsia="Symbol" w:cs="Symbol"/>
+          <w:sz w:val="24"/>
+        </w:rPr>
+        <w:t>·</w:t>
+      </w:r>
+      <w:r>
+        <w:rPr>
+          <w:rFonts w:hint="default" w:ascii="Symbol" w:hAnsi="Symbol" w:eastAsia="Symbol" w:cs="Symbol"/>
+          <w:sz w:val="24"/>
+          <w:lang w:val="fr-FR"/>
+        </w:rPr>
+        <w:t xml:space="preserve"> r</w:t>
+      </w:r>
+      <w:r>
+        <w:t xml:space="preserve">ecevoir des notifications / </w:t>
+      </w:r>
+      <w:r>
+        <w:rPr>
+          <w:lang w:val="fr-FR"/>
+        </w:rPr>
+        <w:t>e-mails</w:t>
+      </w:r>
+      <w:r>
+        <w:t xml:space="preserve"> lors d’une réservation</w:t>
+      </w:r>
+    </w:p>
+    <w:p>
+      <w:pPr>
+        <w:pStyle w:val="6"/>
+        <w:keepNext w:val="0"/>
+        <w:keepLines w:val="0"/>
+        <w:widowControl/>
+        <w:suppressLineNumbers w:val="0"/>
+        <w:ind w:firstLine="480" w:firstLineChars="200"/>
       </w:pPr>
       <w:r>
         <w:t>La solution inclut :</w:t>
@@ -1254,6 +1578,10 @@
         <w:widowControl/>
         <w:suppressLineNumbers w:val="0"/>
         <w:ind w:firstLine="600" w:firstLineChars="250"/>
+        <w:rPr>
+          <w:rFonts w:hint="default"/>
+          <w:lang w:val="fr-FR"/>
+        </w:rPr>
       </w:pPr>
       <w:r>
         <w:rPr>
@@ -1271,7 +1599,14 @@
         <w:t xml:space="preserve"> </w:t>
       </w:r>
       <w:r>
-        <w:t>authentification utilisateur (compte obligatoire pour réserver)</w:t>
+        <w:t xml:space="preserve">authentification utilisateur </w:t>
+      </w:r>
+      <w:r>
+        <w:rPr>
+          <w:rFonts w:hint="default"/>
+          <w:lang w:val="fr-FR"/>
+        </w:rPr>
+        <w:t xml:space="preserve">et propriétaire </w:t>
       </w:r>
     </w:p>
     <w:p>
@@ -1299,7 +1634,17 @@
         <w:t xml:space="preserve"> </w:t>
       </w:r>
       <w:r>
-        <w:t>emails automatiques de confirmation de réservation</w:t>
+        <w:t>e</w:t>
+      </w:r>
+      <w:r>
+        <w:rPr>
+          <w:rFonts w:hint="default"/>
+          <w:lang w:val="fr-FR"/>
+        </w:rPr>
+        <w:t>-</w:t>
+      </w:r>
+      <w:r>
+        <w:t>mails automatiques de confirmation de réservation</w:t>
       </w:r>
     </w:p>
     <w:p>
@@ -1335,6 +1680,19 @@
           </v:rect>
         </w:pict>
       </w:r>
+    </w:p>
+    <w:p>
+      <w:pPr>
+        <w:pStyle w:val="3"/>
+        <w:keepNext w:val="0"/>
+        <w:keepLines w:val="0"/>
+        <w:widowControl/>
+        <w:suppressLineNumbers w:val="0"/>
+        <w:rPr>
+          <w:rFonts w:hint="default" w:ascii="Calibri Light" w:hAnsi="Calibri Light" w:cs="Calibri Light"/>
+          <w:color w:val="005CFF"/>
+        </w:rPr>
+      </w:pPr>
     </w:p>
     <w:p>
       <w:pPr>
@@ -1401,7 +1759,6 @@
             <w:insideH w:val="none" w:color="auto" w:sz="0" w:space="0"/>
             <w:insideV w:val="none" w:color="auto" w:sz="0" w:space="0"/>
           </w:tblBorders>
-          <w:shd w:val="clear" w:color="auto" w:fill="auto"/>
           <w:tblCellMar>
             <w:top w:w="15" w:type="dxa"/>
             <w:left w:w="15" w:type="dxa"/>
@@ -1682,6 +2039,7 @@
             <w:insideH w:val="none" w:color="auto" w:sz="0" w:space="0"/>
             <w:insideV w:val="none" w:color="auto" w:sz="0" w:space="0"/>
           </w:tblBorders>
+          <w:shd w:val="clear" w:color="auto" w:fill="auto"/>
           <w:tblCellMar>
             <w:top w:w="15" w:type="dxa"/>
             <w:left w:w="15" w:type="dxa"/>
@@ -1761,6 +2119,7 @@
             <w:insideH w:val="none" w:color="auto" w:sz="0" w:space="0"/>
             <w:insideV w:val="none" w:color="auto" w:sz="0" w:space="0"/>
           </w:tblBorders>
+          <w:shd w:val="clear" w:color="auto" w:fill="auto"/>
           <w:tblCellMar>
             <w:top w:w="15" w:type="dxa"/>
             <w:left w:w="15" w:type="dxa"/>
@@ -1831,6 +2190,54 @@
         </w:tc>
       </w:tr>
     </w:tbl>
+    <w:p>
+      <w:pPr>
+        <w:keepNext w:val="0"/>
+        <w:keepLines w:val="0"/>
+        <w:widowControl/>
+        <w:suppressLineNumbers w:val="0"/>
+        <w:rPr>
+          <w:sz w:val="24"/>
+          <w:szCs w:val="24"/>
+        </w:rPr>
+      </w:pPr>
+    </w:p>
+    <w:p>
+      <w:pPr>
+        <w:keepNext w:val="0"/>
+        <w:keepLines w:val="0"/>
+        <w:widowControl/>
+        <w:suppressLineNumbers w:val="0"/>
+        <w:rPr>
+          <w:sz w:val="24"/>
+          <w:szCs w:val="24"/>
+        </w:rPr>
+      </w:pPr>
+    </w:p>
+    <w:p>
+      <w:pPr>
+        <w:keepNext w:val="0"/>
+        <w:keepLines w:val="0"/>
+        <w:widowControl/>
+        <w:suppressLineNumbers w:val="0"/>
+        <w:rPr>
+          <w:sz w:val="24"/>
+          <w:szCs w:val="24"/>
+        </w:rPr>
+      </w:pPr>
+    </w:p>
+    <w:p>
+      <w:pPr>
+        <w:keepNext w:val="0"/>
+        <w:keepLines w:val="0"/>
+        <w:widowControl/>
+        <w:suppressLineNumbers w:val="0"/>
+        <w:rPr>
+          <w:sz w:val="24"/>
+          <w:szCs w:val="24"/>
+        </w:rPr>
+      </w:pPr>
+    </w:p>
     <w:p>
       <w:pPr>
         <w:keepNext w:val="0"/>
@@ -1892,6 +2299,45 @@
           <w:color w:val="005CFF"/>
         </w:rPr>
       </w:pPr>
+    </w:p>
+    <w:p>
+      <w:pPr>
+        <w:pStyle w:val="3"/>
+        <w:keepNext w:val="0"/>
+        <w:keepLines w:val="0"/>
+        <w:widowControl/>
+        <w:suppressLineNumbers w:val="0"/>
+        <w:rPr>
+          <w:rFonts w:hint="default" w:ascii="Calibri Light" w:hAnsi="Calibri Light" w:cs="Calibri Light"/>
+          <w:color w:val="005CFF"/>
+        </w:rPr>
+      </w:pPr>
+    </w:p>
+    <w:p>
+      <w:pPr>
+        <w:pStyle w:val="3"/>
+        <w:keepNext w:val="0"/>
+        <w:keepLines w:val="0"/>
+        <w:widowControl/>
+        <w:suppressLineNumbers w:val="0"/>
+        <w:rPr>
+          <w:rFonts w:hint="default" w:ascii="Calibri Light" w:hAnsi="Calibri Light" w:cs="Calibri Light"/>
+          <w:color w:val="005CFF"/>
+        </w:rPr>
+      </w:pPr>
+    </w:p>
+    <w:p>
+      <w:pPr>
+        <w:pStyle w:val="3"/>
+        <w:keepNext w:val="0"/>
+        <w:keepLines w:val="0"/>
+        <w:widowControl/>
+        <w:suppressLineNumbers w:val="0"/>
+        <w:rPr>
+          <w:rFonts w:hint="default" w:ascii="Calibri Light" w:hAnsi="Calibri Light" w:cs="Calibri Light"/>
+          <w:color w:val="005CFF"/>
+        </w:rPr>
+      </w:pPr>
       <w:r>
         <w:rPr>
           <w:rFonts w:hint="default" w:ascii="Calibri Light" w:hAnsi="Calibri Light" w:cs="Calibri Light"/>
@@ -1906,6 +2352,772 @@
           <w:u w:val="single"/>
         </w:rPr>
         <w:t>Analyse des risques</w:t>
+      </w:r>
+    </w:p>
+    <w:tbl>
+      <w:tblPr>
+        <w:tblStyle w:val="7"/>
+        <w:tblW w:w="9984" w:type="dxa"/>
+        <w:tblCellSpacing w:w="15" w:type="dxa"/>
+        <w:tblInd w:w="-548" w:type="dxa"/>
+        <w:tblBorders>
+          <w:top w:val="none" w:color="auto" w:sz="0" w:space="0"/>
+          <w:left w:val="none" w:color="auto" w:sz="0" w:space="0"/>
+          <w:bottom w:val="none" w:color="auto" w:sz="0" w:space="0"/>
+          <w:right w:val="none" w:color="auto" w:sz="0" w:space="0"/>
+          <w:insideH w:val="none" w:color="auto" w:sz="0" w:space="0"/>
+          <w:insideV w:val="none" w:color="auto" w:sz="0" w:space="0"/>
+        </w:tblBorders>
+        <w:shd w:val="clear" w:color="auto" w:fill="auto"/>
+        <w:tblLayout w:type="autofit"/>
+        <w:tblCellMar>
+          <w:top w:w="15" w:type="dxa"/>
+          <w:left w:w="15" w:type="dxa"/>
+          <w:bottom w:w="15" w:type="dxa"/>
+          <w:right w:w="15" w:type="dxa"/>
+        </w:tblCellMar>
+      </w:tblPr>
+      <w:tblGrid>
+        <w:gridCol w:w="3465"/>
+        <w:gridCol w:w="2380"/>
+        <w:gridCol w:w="4139"/>
+      </w:tblGrid>
+      <w:tr>
+        <w:tblPrEx>
+          <w:tblBorders>
+            <w:top w:val="none" w:color="auto" w:sz="0" w:space="0"/>
+            <w:left w:val="none" w:color="auto" w:sz="0" w:space="0"/>
+            <w:bottom w:val="none" w:color="auto" w:sz="0" w:space="0"/>
+            <w:right w:val="none" w:color="auto" w:sz="0" w:space="0"/>
+            <w:insideH w:val="none" w:color="auto" w:sz="0" w:space="0"/>
+            <w:insideV w:val="none" w:color="auto" w:sz="0" w:space="0"/>
+          </w:tblBorders>
+          <w:shd w:val="clear" w:color="auto" w:fill="auto"/>
+        </w:tblPrEx>
+        <w:trPr>
+          <w:tblHeader/>
+          <w:tblCellSpacing w:w="15" w:type="dxa"/>
+        </w:trPr>
+        <w:tc>
+          <w:tcPr>
+            <w:tcW w:w="3420" w:type="dxa"/>
+            <w:shd w:val="clear" w:color="auto" w:fill="F1F1F1" w:themeFill="background1" w:themeFillShade="F2"/>
+            <w:vAlign w:val="center"/>
+          </w:tcPr>
+          <w:p>
+            <w:pPr>
+              <w:keepNext w:val="0"/>
+              <w:keepLines w:val="0"/>
+              <w:widowControl/>
+              <w:suppressLineNumbers w:val="0"/>
+              <w:jc w:val="center"/>
+              <w:rPr>
+                <w:b/>
+                <w:bCs/>
+                <w:color w:val="595959" w:themeColor="text1" w:themeTint="A6"/>
+                <w14:textFill>
+                  <w14:solidFill>
+                    <w14:schemeClr w14:val="tx1">
+                      <w14:lumMod w14:val="65000"/>
+                      <w14:lumOff w14:val="35000"/>
+                    </w14:schemeClr>
+                  </w14:solidFill>
+                </w14:textFill>
+              </w:rPr>
+            </w:pPr>
+            <w:r>
+              <w:rPr>
+                <w:rFonts w:ascii="SimSun" w:hAnsi="SimSun" w:eastAsia="SimSun" w:cs="SimSun"/>
+                <w:b/>
+                <w:bCs/>
+                <w:color w:val="595959" w:themeColor="text1" w:themeTint="A6"/>
+                <w:kern w:val="0"/>
+                <w:sz w:val="24"/>
+                <w:szCs w:val="24"/>
+                <w:lang w:val="en-US" w:eastAsia="zh-CN" w:bidi="ar"/>
+                <w14:textFill>
+                  <w14:solidFill>
+                    <w14:schemeClr w14:val="tx1">
+                      <w14:lumMod w14:val="65000"/>
+                      <w14:lumOff w14:val="35000"/>
+                    </w14:schemeClr>
+                  </w14:solidFill>
+                </w14:textFill>
+              </w:rPr>
+              <w:t>Risque</w:t>
+            </w:r>
+          </w:p>
+        </w:tc>
+        <w:tc>
+          <w:tcPr>
+            <w:tcW w:w="2350" w:type="dxa"/>
+            <w:shd w:val="clear" w:color="auto" w:fill="F1F1F1" w:themeFill="background1" w:themeFillShade="F2"/>
+            <w:vAlign w:val="center"/>
+          </w:tcPr>
+          <w:p>
+            <w:pPr>
+              <w:keepNext w:val="0"/>
+              <w:keepLines w:val="0"/>
+              <w:widowControl/>
+              <w:suppressLineNumbers w:val="0"/>
+              <w:jc w:val="center"/>
+              <w:rPr>
+                <w:b/>
+                <w:bCs/>
+                <w:color w:val="595959" w:themeColor="text1" w:themeTint="A6"/>
+                <w14:textFill>
+                  <w14:solidFill>
+                    <w14:schemeClr w14:val="tx1">
+                      <w14:lumMod w14:val="65000"/>
+                      <w14:lumOff w14:val="35000"/>
+                    </w14:schemeClr>
+                  </w14:solidFill>
+                </w14:textFill>
+              </w:rPr>
+            </w:pPr>
+            <w:r>
+              <w:rPr>
+                <w:rFonts w:ascii="SimSun" w:hAnsi="SimSun" w:eastAsia="SimSun" w:cs="SimSun"/>
+                <w:b/>
+                <w:bCs/>
+                <w:color w:val="595959" w:themeColor="text1" w:themeTint="A6"/>
+                <w:kern w:val="0"/>
+                <w:sz w:val="24"/>
+                <w:szCs w:val="24"/>
+                <w:lang w:val="en-US" w:eastAsia="zh-CN" w:bidi="ar"/>
+                <w14:textFill>
+                  <w14:solidFill>
+                    <w14:schemeClr w14:val="tx1">
+                      <w14:lumMod w14:val="65000"/>
+                      <w14:lumOff w14:val="35000"/>
+                    </w14:schemeClr>
+                  </w14:solidFill>
+                </w14:textFill>
+              </w:rPr>
+              <w:t>Impact</w:t>
+            </w:r>
+          </w:p>
+        </w:tc>
+        <w:tc>
+          <w:tcPr>
+            <w:tcW w:w="4094" w:type="dxa"/>
+            <w:shd w:val="clear" w:color="auto" w:fill="F1F1F1" w:themeFill="background1" w:themeFillShade="F2"/>
+            <w:vAlign w:val="center"/>
+          </w:tcPr>
+          <w:p>
+            <w:pPr>
+              <w:keepNext w:val="0"/>
+              <w:keepLines w:val="0"/>
+              <w:widowControl/>
+              <w:suppressLineNumbers w:val="0"/>
+              <w:jc w:val="center"/>
+              <w:rPr>
+                <w:b/>
+                <w:bCs/>
+                <w:color w:val="595959" w:themeColor="text1" w:themeTint="A6"/>
+                <w14:textFill>
+                  <w14:solidFill>
+                    <w14:schemeClr w14:val="tx1">
+                      <w14:lumMod w14:val="65000"/>
+                      <w14:lumOff w14:val="35000"/>
+                    </w14:schemeClr>
+                  </w14:solidFill>
+                </w14:textFill>
+              </w:rPr>
+            </w:pPr>
+            <w:r>
+              <w:rPr>
+                <w:rFonts w:ascii="SimSun" w:hAnsi="SimSun" w:eastAsia="SimSun" w:cs="SimSun"/>
+                <w:b/>
+                <w:bCs/>
+                <w:color w:val="595959" w:themeColor="text1" w:themeTint="A6"/>
+                <w:kern w:val="0"/>
+                <w:sz w:val="24"/>
+                <w:szCs w:val="24"/>
+                <w:lang w:val="en-US" w:eastAsia="zh-CN" w:bidi="ar"/>
+                <w14:textFill>
+                  <w14:solidFill>
+                    <w14:schemeClr w14:val="tx1">
+                      <w14:lumMod w14:val="65000"/>
+                      <w14:lumOff w14:val="35000"/>
+                    </w14:schemeClr>
+                  </w14:solidFill>
+                </w14:textFill>
+              </w:rPr>
+              <w:t>Plan d’atténuation</w:t>
+            </w:r>
+          </w:p>
+        </w:tc>
+      </w:tr>
+      <w:tr>
+        <w:tblPrEx>
+          <w:tblBorders>
+            <w:top w:val="none" w:color="auto" w:sz="0" w:space="0"/>
+            <w:left w:val="none" w:color="auto" w:sz="0" w:space="0"/>
+            <w:bottom w:val="none" w:color="auto" w:sz="0" w:space="0"/>
+            <w:right w:val="none" w:color="auto" w:sz="0" w:space="0"/>
+            <w:insideH w:val="none" w:color="auto" w:sz="0" w:space="0"/>
+            <w:insideV w:val="none" w:color="auto" w:sz="0" w:space="0"/>
+          </w:tblBorders>
+          <w:shd w:val="clear" w:color="auto" w:fill="auto"/>
+          <w:tblCellMar>
+            <w:top w:w="15" w:type="dxa"/>
+            <w:left w:w="15" w:type="dxa"/>
+            <w:bottom w:w="15" w:type="dxa"/>
+            <w:right w:w="15" w:type="dxa"/>
+          </w:tblCellMar>
+        </w:tblPrEx>
+        <w:trPr>
+          <w:tblCellSpacing w:w="15" w:type="dxa"/>
+        </w:trPr>
+        <w:tc>
+          <w:tcPr>
+            <w:tcW w:w="3420" w:type="dxa"/>
+            <w:shd w:val="clear" w:color="auto" w:fill="F1F1F1" w:themeFill="background1" w:themeFillShade="F2"/>
+            <w:vAlign w:val="center"/>
+          </w:tcPr>
+          <w:p>
+            <w:pPr>
+              <w:keepNext w:val="0"/>
+              <w:keepLines w:val="0"/>
+              <w:widowControl/>
+              <w:suppressLineNumbers w:val="0"/>
+              <w:jc w:val="left"/>
+              <w:rPr>
+                <w:rFonts w:hint="default" w:ascii="Sitka Heading" w:hAnsi="Sitka Heading" w:cs="Sitka Heading"/>
+              </w:rPr>
+            </w:pPr>
+            <w:r>
+              <w:rPr>
+                <w:rFonts w:hint="default" w:ascii="Sitka Heading" w:hAnsi="Sitka Heading" w:eastAsia="SimSun" w:cs="Sitka Heading"/>
+                <w:kern w:val="0"/>
+                <w:sz w:val="24"/>
+                <w:szCs w:val="24"/>
+                <w:lang w:val="en-US" w:eastAsia="zh-CN" w:bidi="ar"/>
+              </w:rPr>
+              <w:t>Utilisateur abandonne avant réservation</w:t>
+            </w:r>
+          </w:p>
+        </w:tc>
+        <w:tc>
+          <w:tcPr>
+            <w:tcW w:w="2350" w:type="dxa"/>
+            <w:shd w:val="clear" w:color="auto" w:fill="F1F1F1" w:themeFill="background1" w:themeFillShade="F2"/>
+            <w:vAlign w:val="center"/>
+          </w:tcPr>
+          <w:p>
+            <w:pPr>
+              <w:keepNext w:val="0"/>
+              <w:keepLines w:val="0"/>
+              <w:widowControl/>
+              <w:suppressLineNumbers w:val="0"/>
+              <w:jc w:val="left"/>
+              <w:rPr>
+                <w:rFonts w:hint="default" w:ascii="Sitka Banner" w:hAnsi="Sitka Banner" w:cs="Sitka Banner"/>
+              </w:rPr>
+            </w:pPr>
+            <w:r>
+              <w:rPr>
+                <w:rFonts w:hint="default" w:ascii="Sitka Banner" w:hAnsi="Sitka Banner" w:eastAsia="SimSun" w:cs="Sitka Banner"/>
+                <w:kern w:val="0"/>
+                <w:sz w:val="24"/>
+                <w:szCs w:val="24"/>
+                <w:lang w:val="en-US" w:eastAsia="zh-CN" w:bidi="ar"/>
+              </w:rPr>
+              <w:t>perte de conversion</w:t>
+            </w:r>
+          </w:p>
+        </w:tc>
+        <w:tc>
+          <w:tcPr>
+            <w:tcW w:w="4094" w:type="dxa"/>
+            <w:shd w:val="clear" w:color="auto" w:fill="F1F1F1" w:themeFill="background1" w:themeFillShade="F2"/>
+            <w:vAlign w:val="center"/>
+          </w:tcPr>
+          <w:p>
+            <w:pPr>
+              <w:keepNext w:val="0"/>
+              <w:keepLines w:val="0"/>
+              <w:widowControl/>
+              <w:suppressLineNumbers w:val="0"/>
+              <w:jc w:val="left"/>
+              <w:rPr>
+                <w:rFonts w:hint="default" w:ascii="Sitka Banner" w:hAnsi="Sitka Banner" w:cs="Sitka Banner"/>
+              </w:rPr>
+            </w:pPr>
+            <w:r>
+              <w:rPr>
+                <w:rFonts w:hint="default" w:ascii="Sitka Banner" w:hAnsi="Sitka Banner" w:eastAsia="SimSun" w:cs="Sitka Banner"/>
+                <w:kern w:val="0"/>
+                <w:sz w:val="24"/>
+                <w:szCs w:val="24"/>
+                <w:lang w:val="en-US" w:eastAsia="zh-CN" w:bidi="ar"/>
+              </w:rPr>
+              <w:t>simplification du parcours</w:t>
+            </w:r>
+          </w:p>
+        </w:tc>
+      </w:tr>
+      <w:tr>
+        <w:tblPrEx>
+          <w:tblBorders>
+            <w:top w:val="none" w:color="auto" w:sz="0" w:space="0"/>
+            <w:left w:val="none" w:color="auto" w:sz="0" w:space="0"/>
+            <w:bottom w:val="none" w:color="auto" w:sz="0" w:space="0"/>
+            <w:right w:val="none" w:color="auto" w:sz="0" w:space="0"/>
+            <w:insideH w:val="none" w:color="auto" w:sz="0" w:space="0"/>
+            <w:insideV w:val="none" w:color="auto" w:sz="0" w:space="0"/>
+          </w:tblBorders>
+          <w:shd w:val="clear" w:color="auto" w:fill="auto"/>
+          <w:tblCellMar>
+            <w:top w:w="15" w:type="dxa"/>
+            <w:left w:w="15" w:type="dxa"/>
+            <w:bottom w:w="15" w:type="dxa"/>
+            <w:right w:w="15" w:type="dxa"/>
+          </w:tblCellMar>
+        </w:tblPrEx>
+        <w:trPr>
+          <w:tblCellSpacing w:w="15" w:type="dxa"/>
+        </w:trPr>
+        <w:tc>
+          <w:tcPr>
+            <w:tcW w:w="3420" w:type="dxa"/>
+            <w:shd w:val="clear" w:color="auto" w:fill="F1F1F1" w:themeFill="background1" w:themeFillShade="F2"/>
+            <w:vAlign w:val="center"/>
+          </w:tcPr>
+          <w:p>
+            <w:pPr>
+              <w:keepNext w:val="0"/>
+              <w:keepLines w:val="0"/>
+              <w:widowControl/>
+              <w:suppressLineNumbers w:val="0"/>
+              <w:jc w:val="left"/>
+              <w:rPr>
+                <w:rFonts w:hint="default" w:ascii="Sitka Heading" w:hAnsi="Sitka Heading" w:cs="Sitka Heading"/>
+              </w:rPr>
+            </w:pPr>
+            <w:r>
+              <w:rPr>
+                <w:rFonts w:hint="default" w:ascii="Sitka Heading" w:hAnsi="Sitka Heading" w:eastAsia="SimSun" w:cs="Sitka Heading"/>
+                <w:kern w:val="0"/>
+                <w:sz w:val="24"/>
+                <w:szCs w:val="24"/>
+                <w:lang w:val="en-US" w:eastAsia="zh-CN" w:bidi="ar"/>
+              </w:rPr>
+              <w:t>Paiement refusé</w:t>
+            </w:r>
+          </w:p>
+        </w:tc>
+        <w:tc>
+          <w:tcPr>
+            <w:tcW w:w="2350" w:type="dxa"/>
+            <w:shd w:val="clear" w:color="auto" w:fill="F1F1F1" w:themeFill="background1" w:themeFillShade="F2"/>
+            <w:vAlign w:val="center"/>
+          </w:tcPr>
+          <w:p>
+            <w:pPr>
+              <w:keepNext w:val="0"/>
+              <w:keepLines w:val="0"/>
+              <w:widowControl/>
+              <w:suppressLineNumbers w:val="0"/>
+              <w:jc w:val="left"/>
+              <w:rPr>
+                <w:rFonts w:hint="default" w:ascii="Sitka Banner" w:hAnsi="Sitka Banner" w:cs="Sitka Banner"/>
+              </w:rPr>
+            </w:pPr>
+            <w:r>
+              <w:rPr>
+                <w:rFonts w:hint="default" w:ascii="Sitka Banner" w:hAnsi="Sitka Banner" w:eastAsia="SimSun" w:cs="Sitka Banner"/>
+                <w:kern w:val="0"/>
+                <w:sz w:val="24"/>
+                <w:szCs w:val="24"/>
+                <w:lang w:val="en-US" w:eastAsia="zh-CN" w:bidi="ar"/>
+              </w:rPr>
+              <w:t>frustration utilisateur</w:t>
+            </w:r>
+          </w:p>
+        </w:tc>
+        <w:tc>
+          <w:tcPr>
+            <w:tcW w:w="4094" w:type="dxa"/>
+            <w:shd w:val="clear" w:color="auto" w:fill="F1F1F1" w:themeFill="background1" w:themeFillShade="F2"/>
+            <w:vAlign w:val="center"/>
+          </w:tcPr>
+          <w:p>
+            <w:pPr>
+              <w:keepNext w:val="0"/>
+              <w:keepLines w:val="0"/>
+              <w:widowControl/>
+              <w:suppressLineNumbers w:val="0"/>
+              <w:jc w:val="left"/>
+              <w:rPr>
+                <w:rFonts w:hint="default" w:ascii="Sitka Banner" w:hAnsi="Sitka Banner" w:cs="Sitka Banner"/>
+              </w:rPr>
+            </w:pPr>
+            <w:r>
+              <w:rPr>
+                <w:rFonts w:hint="default" w:ascii="Sitka Banner" w:hAnsi="Sitka Banner" w:eastAsia="SimSun" w:cs="Sitka Banner"/>
+                <w:kern w:val="0"/>
+                <w:sz w:val="24"/>
+                <w:szCs w:val="24"/>
+                <w:lang w:val="en-US" w:eastAsia="zh-CN" w:bidi="ar"/>
+              </w:rPr>
+              <w:t>messages clairs + suggestion de réessayer</w:t>
+            </w:r>
+          </w:p>
+        </w:tc>
+      </w:tr>
+      <w:tr>
+        <w:tblPrEx>
+          <w:tblBorders>
+            <w:top w:val="none" w:color="auto" w:sz="0" w:space="0"/>
+            <w:left w:val="none" w:color="auto" w:sz="0" w:space="0"/>
+            <w:bottom w:val="none" w:color="auto" w:sz="0" w:space="0"/>
+            <w:right w:val="none" w:color="auto" w:sz="0" w:space="0"/>
+            <w:insideH w:val="none" w:color="auto" w:sz="0" w:space="0"/>
+            <w:insideV w:val="none" w:color="auto" w:sz="0" w:space="0"/>
+          </w:tblBorders>
+          <w:shd w:val="clear" w:color="auto" w:fill="auto"/>
+          <w:tblCellMar>
+            <w:top w:w="15" w:type="dxa"/>
+            <w:left w:w="15" w:type="dxa"/>
+            <w:bottom w:w="15" w:type="dxa"/>
+            <w:right w:w="15" w:type="dxa"/>
+          </w:tblCellMar>
+        </w:tblPrEx>
+        <w:trPr>
+          <w:trHeight w:val="606" w:hRule="atLeast"/>
+          <w:tblCellSpacing w:w="15" w:type="dxa"/>
+        </w:trPr>
+        <w:tc>
+          <w:tcPr>
+            <w:tcW w:w="3420" w:type="dxa"/>
+            <w:shd w:val="clear" w:color="auto" w:fill="F1F1F1" w:themeFill="background1" w:themeFillShade="F2"/>
+            <w:vAlign w:val="center"/>
+          </w:tcPr>
+          <w:p>
+            <w:pPr>
+              <w:keepNext w:val="0"/>
+              <w:keepLines w:val="0"/>
+              <w:widowControl/>
+              <w:suppressLineNumbers w:val="0"/>
+              <w:jc w:val="left"/>
+              <w:rPr>
+                <w:rFonts w:hint="default" w:ascii="Sitka Heading" w:hAnsi="Sitka Heading" w:cs="Sitka Heading"/>
+              </w:rPr>
+            </w:pPr>
+            <w:r>
+              <w:rPr>
+                <w:rFonts w:hint="default" w:ascii="Sitka Heading" w:hAnsi="Sitka Heading" w:eastAsia="SimSun" w:cs="Sitka Heading"/>
+                <w:kern w:val="0"/>
+                <w:sz w:val="24"/>
+                <w:szCs w:val="24"/>
+                <w:lang w:val="en-US" w:eastAsia="zh-CN" w:bidi="ar"/>
+              </w:rPr>
+              <w:t>Données sensibles</w:t>
+            </w:r>
+          </w:p>
+        </w:tc>
+        <w:tc>
+          <w:tcPr>
+            <w:tcW w:w="2350" w:type="dxa"/>
+            <w:shd w:val="clear" w:color="auto" w:fill="F1F1F1" w:themeFill="background1" w:themeFillShade="F2"/>
+            <w:vAlign w:val="center"/>
+          </w:tcPr>
+          <w:p>
+            <w:pPr>
+              <w:keepNext w:val="0"/>
+              <w:keepLines w:val="0"/>
+              <w:widowControl/>
+              <w:suppressLineNumbers w:val="0"/>
+              <w:jc w:val="left"/>
+              <w:rPr>
+                <w:rFonts w:hint="default" w:ascii="Sitka Banner" w:hAnsi="Sitka Banner" w:cs="Sitka Banner"/>
+              </w:rPr>
+            </w:pPr>
+            <w:r>
+              <w:rPr>
+                <w:rFonts w:hint="default" w:ascii="Sitka Banner" w:hAnsi="Sitka Banner" w:eastAsia="SimSun" w:cs="Sitka Banner"/>
+                <w:kern w:val="0"/>
+                <w:sz w:val="24"/>
+                <w:szCs w:val="24"/>
+                <w:lang w:val="en-US" w:eastAsia="zh-CN" w:bidi="ar"/>
+              </w:rPr>
+              <w:t>sécurité</w:t>
+            </w:r>
+          </w:p>
+        </w:tc>
+        <w:tc>
+          <w:tcPr>
+            <w:tcW w:w="4094" w:type="dxa"/>
+            <w:shd w:val="clear" w:color="auto" w:fill="F1F1F1" w:themeFill="background1" w:themeFillShade="F2"/>
+            <w:vAlign w:val="center"/>
+          </w:tcPr>
+          <w:p>
+            <w:pPr>
+              <w:keepNext w:val="0"/>
+              <w:keepLines w:val="0"/>
+              <w:widowControl/>
+              <w:suppressLineNumbers w:val="0"/>
+              <w:jc w:val="left"/>
+              <w:rPr>
+                <w:rFonts w:hint="default" w:ascii="Sitka Banner" w:hAnsi="Sitka Banner" w:cs="Sitka Banner"/>
+              </w:rPr>
+            </w:pPr>
+            <w:r>
+              <w:rPr>
+                <w:rFonts w:hint="default" w:ascii="Sitka Banner" w:hAnsi="Sitka Banner" w:eastAsia="SimSun" w:cs="Sitka Banner"/>
+                <w:kern w:val="0"/>
+                <w:sz w:val="24"/>
+                <w:szCs w:val="24"/>
+                <w:lang w:val="en-US" w:eastAsia="zh-CN" w:bidi="ar"/>
+              </w:rPr>
+              <w:t>authentification + cryptage des données</w:t>
+            </w:r>
+          </w:p>
+        </w:tc>
+      </w:tr>
+      <w:tr>
+        <w:tblPrEx>
+          <w:tblBorders>
+            <w:top w:val="none" w:color="auto" w:sz="0" w:space="0"/>
+            <w:left w:val="none" w:color="auto" w:sz="0" w:space="0"/>
+            <w:bottom w:val="none" w:color="auto" w:sz="0" w:space="0"/>
+            <w:right w:val="none" w:color="auto" w:sz="0" w:space="0"/>
+            <w:insideH w:val="none" w:color="auto" w:sz="0" w:space="0"/>
+            <w:insideV w:val="none" w:color="auto" w:sz="0" w:space="0"/>
+          </w:tblBorders>
+          <w:shd w:val="clear" w:color="auto" w:fill="auto"/>
+          <w:tblCellMar>
+            <w:top w:w="15" w:type="dxa"/>
+            <w:left w:w="15" w:type="dxa"/>
+            <w:bottom w:w="15" w:type="dxa"/>
+            <w:right w:w="15" w:type="dxa"/>
+          </w:tblCellMar>
+        </w:tblPrEx>
+        <w:trPr>
+          <w:trHeight w:val="606" w:hRule="atLeast"/>
+          <w:tblCellSpacing w:w="15" w:type="dxa"/>
+        </w:trPr>
+        <w:tc>
+          <w:tcPr>
+            <w:tcW w:w="3420" w:type="dxa"/>
+            <w:shd w:val="clear" w:color="auto" w:fill="F1F1F1" w:themeFill="background1" w:themeFillShade="F2"/>
+            <w:vAlign w:val="center"/>
+          </w:tcPr>
+          <w:p>
+            <w:pPr>
+              <w:keepNext w:val="0"/>
+              <w:keepLines w:val="0"/>
+              <w:widowControl/>
+              <w:suppressLineNumbers w:val="0"/>
+              <w:jc w:val="left"/>
+              <w:rPr>
+                <w:rFonts w:hint="default" w:ascii="Sitka Heading" w:hAnsi="Sitka Heading" w:eastAsia="SimSun" w:cs="Sitka Heading"/>
+                <w:kern w:val="0"/>
+                <w:sz w:val="24"/>
+                <w:szCs w:val="24"/>
+                <w:lang w:val="en-US" w:eastAsia="zh-CN" w:bidi="ar"/>
+              </w:rPr>
+            </w:pPr>
+            <w:r>
+              <w:rPr>
+                <w:rFonts w:hint="default" w:ascii="Sitka Heading" w:hAnsi="Sitka Heading" w:eastAsia="SimSun" w:cs="Sitka Heading"/>
+                <w:sz w:val="24"/>
+                <w:szCs w:val="24"/>
+              </w:rPr>
+              <w:t>Erreur de gestion des logements par le propriétaire</w:t>
+            </w:r>
+          </w:p>
+        </w:tc>
+        <w:tc>
+          <w:tcPr>
+            <w:tcW w:w="2350" w:type="dxa"/>
+            <w:shd w:val="clear" w:color="auto" w:fill="F1F1F1" w:themeFill="background1" w:themeFillShade="F2"/>
+            <w:vAlign w:val="center"/>
+          </w:tcPr>
+          <w:p>
+            <w:pPr>
+              <w:keepNext w:val="0"/>
+              <w:keepLines w:val="0"/>
+              <w:widowControl/>
+              <w:suppressLineNumbers w:val="0"/>
+              <w:jc w:val="left"/>
+              <w:rPr>
+                <w:rFonts w:hint="default" w:ascii="Sitka Banner" w:hAnsi="Sitka Banner" w:eastAsia="SimSun" w:cs="Sitka Banner"/>
+                <w:kern w:val="0"/>
+                <w:sz w:val="24"/>
+                <w:szCs w:val="24"/>
+                <w:lang w:val="en-US" w:eastAsia="zh-CN" w:bidi="ar"/>
+              </w:rPr>
+            </w:pPr>
+            <w:r>
+              <w:rPr>
+                <w:rFonts w:hint="default" w:ascii="Sitka Banner" w:hAnsi="Sitka Banner" w:eastAsia="SimSun" w:cs="Sitka Banner"/>
+                <w:sz w:val="24"/>
+                <w:szCs w:val="24"/>
+              </w:rPr>
+              <w:t>Impact sur la disponibilité des offres</w:t>
+            </w:r>
+          </w:p>
+        </w:tc>
+        <w:tc>
+          <w:tcPr>
+            <w:tcW w:w="4094" w:type="dxa"/>
+            <w:shd w:val="clear" w:color="auto" w:fill="F1F1F1" w:themeFill="background1" w:themeFillShade="F2"/>
+            <w:vAlign w:val="center"/>
+          </w:tcPr>
+          <w:p>
+            <w:pPr>
+              <w:keepNext w:val="0"/>
+              <w:keepLines w:val="0"/>
+              <w:widowControl/>
+              <w:suppressLineNumbers w:val="0"/>
+              <w:jc w:val="left"/>
+              <w:rPr>
+                <w:rFonts w:hint="default" w:ascii="Sitka Banner" w:hAnsi="Sitka Banner" w:eastAsia="SimSun" w:cs="Sitka Banner"/>
+                <w:kern w:val="0"/>
+                <w:sz w:val="24"/>
+                <w:szCs w:val="24"/>
+                <w:lang w:val="en-US" w:eastAsia="zh-CN" w:bidi="ar"/>
+              </w:rPr>
+            </w:pPr>
+            <w:r>
+              <w:rPr>
+                <w:rFonts w:hint="default" w:ascii="Sitka Banner" w:hAnsi="Sitka Banner" w:eastAsia="SimSun" w:cs="Sitka Banner"/>
+                <w:sz w:val="24"/>
+                <w:szCs w:val="24"/>
+              </w:rPr>
+              <w:t>Interface simple et validations avant sauvegarde</w:t>
+            </w:r>
+          </w:p>
+        </w:tc>
+      </w:tr>
+    </w:tbl>
+    <w:p>
+      <w:pPr>
+        <w:keepNext w:val="0"/>
+        <w:keepLines w:val="0"/>
+        <w:widowControl/>
+        <w:suppressLineNumbers w:val="0"/>
+        <w:rPr>
+          <w:sz w:val="24"/>
+          <w:szCs w:val="24"/>
+        </w:rPr>
+      </w:pPr>
+    </w:p>
+    <w:p>
+      <w:pPr>
+        <w:keepNext w:val="0"/>
+        <w:keepLines w:val="0"/>
+        <w:widowControl/>
+        <w:suppressLineNumbers w:val="0"/>
+        <w:rPr>
+          <w:sz w:val="24"/>
+          <w:szCs w:val="24"/>
+        </w:rPr>
+      </w:pPr>
+    </w:p>
+    <w:p>
+      <w:pPr>
+        <w:keepNext w:val="0"/>
+        <w:keepLines w:val="0"/>
+        <w:widowControl/>
+        <w:suppressLineNumbers w:val="0"/>
+        <w:rPr>
+          <w:sz w:val="24"/>
+          <w:szCs w:val="24"/>
+        </w:rPr>
+      </w:pPr>
+    </w:p>
+    <w:p>
+      <w:pPr>
+        <w:keepNext w:val="0"/>
+        <w:keepLines w:val="0"/>
+        <w:widowControl/>
+        <w:suppressLineNumbers w:val="0"/>
+        <w:rPr>
+          <w:sz w:val="24"/>
+          <w:szCs w:val="24"/>
+        </w:rPr>
+      </w:pPr>
+    </w:p>
+    <w:p>
+      <w:pPr>
+        <w:keepNext w:val="0"/>
+        <w:keepLines w:val="0"/>
+        <w:widowControl/>
+        <w:suppressLineNumbers w:val="0"/>
+        <w:rPr>
+          <w:sz w:val="24"/>
+          <w:szCs w:val="24"/>
+        </w:rPr>
+      </w:pPr>
+    </w:p>
+    <w:p>
+      <w:pPr>
+        <w:keepNext w:val="0"/>
+        <w:keepLines w:val="0"/>
+        <w:widowControl/>
+        <w:suppressLineNumbers w:val="0"/>
+      </w:pPr>
+      <w:r>
+        <w:rPr>
+          <w:sz w:val="24"/>
+          <w:szCs w:val="24"/>
+        </w:rPr>
+        <w:pict>
+          <v:rect id="_x0000_i1031" o:spt="1" style="height:1.5pt;width:432pt;" fillcolor="#A0A0A0" filled="t" stroked="f" coordsize="21600,21600" o:hr="t" o:hrstd="t" o:hralign="center">
+            <v:path/>
+            <v:fill on="t" focussize="0,0"/>
+            <v:stroke on="f"/>
+            <v:imagedata o:title=""/>
+            <o:lock v:ext="edit"/>
+            <w10:wrap type="none"/>
+            <w10:anchorlock/>
+          </v:rect>
+        </w:pict>
+      </w:r>
+    </w:p>
+    <w:p>
+      <w:pPr>
+        <w:pStyle w:val="3"/>
+        <w:keepNext w:val="0"/>
+        <w:keepLines w:val="0"/>
+        <w:widowControl/>
+        <w:suppressLineNumbers w:val="0"/>
+        <w:rPr>
+          <w:rFonts w:hint="default" w:ascii="Calibri Light" w:hAnsi="Calibri Light" w:cs="Calibri Light"/>
+          <w:color w:val="005CFF"/>
+        </w:rPr>
+      </w:pPr>
+    </w:p>
+    <w:p>
+      <w:pPr>
+        <w:pStyle w:val="3"/>
+        <w:keepNext w:val="0"/>
+        <w:keepLines w:val="0"/>
+        <w:widowControl/>
+        <w:suppressLineNumbers w:val="0"/>
+        <w:rPr>
+          <w:rFonts w:hint="default" w:ascii="Calibri Light" w:hAnsi="Calibri Light" w:cs="Calibri Light"/>
+          <w:color w:val="005CFF"/>
+        </w:rPr>
+      </w:pPr>
+      <w:r>
+        <w:rPr>
+          <w:rFonts w:hint="default" w:ascii="Calibri Light" w:hAnsi="Calibri Light" w:cs="Calibri Light"/>
+          <w:color w:val="005CFF"/>
+        </w:rPr>
+        <w:t xml:space="preserve">7. </w:t>
+      </w:r>
+      <w:r>
+        <w:rPr>
+          <w:rFonts w:hint="default" w:ascii="Calibri Light" w:hAnsi="Calibri Light" w:cs="Calibri Light"/>
+          <w:color w:val="005CFF"/>
+          <w:u w:val="single"/>
+        </w:rPr>
+        <w:t>Indicateurs de succès (KPI)</w:t>
       </w:r>
     </w:p>
     <w:tbl>
@@ -1932,9 +3144,8 @@
         </w:tblCellMar>
       </w:tblPr>
       <w:tblGrid>
-        <w:gridCol w:w="3061"/>
-        <w:gridCol w:w="1936"/>
-        <w:gridCol w:w="3399"/>
+        <w:gridCol w:w="5797"/>
+        <w:gridCol w:w="1647"/>
       </w:tblGrid>
       <w:tr>
         <w:tblPrEx>
@@ -1946,6 +3157,7 @@
             <w:insideH w:val="none" w:color="auto" w:sz="0" w:space="0"/>
             <w:insideV w:val="none" w:color="auto" w:sz="0" w:space="0"/>
           </w:tblBorders>
+          <w:shd w:val="clear" w:color="auto" w:fill="auto"/>
           <w:tblCellMar>
             <w:top w:w="15" w:type="dxa"/>
             <w:left w:w="15" w:type="dxa"/>
@@ -2003,7 +3215,7 @@
                   </w14:solidFill>
                 </w14:textFill>
               </w:rPr>
-              <w:t>Risque</w:t>
+              <w:t>KPI</w:t>
             </w:r>
           </w:p>
         </w:tc>
@@ -2053,57 +3265,7 @@
                   </w14:solidFill>
                 </w14:textFill>
               </w:rPr>
-              <w:t>Impact</w:t>
-            </w:r>
-          </w:p>
-        </w:tc>
-        <w:tc>
-          <w:tcPr>
-            <w:tcW w:w="0" w:type="auto"/>
-            <w:shd w:val="clear" w:color="auto" w:fill="F1F1F1" w:themeFill="background1" w:themeFillShade="F2"/>
-            <w:vAlign w:val="center"/>
-          </w:tcPr>
-          <w:p>
-            <w:pPr>
-              <w:keepNext w:val="0"/>
-              <w:keepLines w:val="0"/>
-              <w:widowControl/>
-              <w:suppressLineNumbers w:val="0"/>
-              <w:jc w:val="center"/>
-              <w:rPr>
-                <w:b/>
-                <w:bCs/>
-                <w:color w:val="595959" w:themeColor="text1" w:themeTint="A6"/>
-                <w14:textFill>
-                  <w14:solidFill>
-                    <w14:schemeClr w14:val="tx1">
-                      <w14:lumMod w14:val="65000"/>
-                      <w14:lumOff w14:val="35000"/>
-                    </w14:schemeClr>
-                  </w14:solidFill>
-                </w14:textFill>
-              </w:rPr>
-            </w:pPr>
-            <w:r>
-              <w:rPr>
-                <w:rFonts w:ascii="SimSun" w:hAnsi="SimSun" w:eastAsia="SimSun" w:cs="SimSun"/>
-                <w:b/>
-                <w:bCs/>
-                <w:color w:val="595959" w:themeColor="text1" w:themeTint="A6"/>
-                <w:kern w:val="0"/>
-                <w:sz w:val="24"/>
-                <w:szCs w:val="24"/>
-                <w:lang w:val="en-US" w:eastAsia="zh-CN" w:bidi="ar"/>
-                <w14:textFill>
-                  <w14:solidFill>
-                    <w14:schemeClr w14:val="tx1">
-                      <w14:lumMod w14:val="65000"/>
-                      <w14:lumOff w14:val="35000"/>
-                    </w14:schemeClr>
-                  </w14:solidFill>
-                </w14:textFill>
-              </w:rPr>
-              <w:t>Plan d’atténuation</w:t>
+              <w:t>Cible</w:t>
             </w:r>
           </w:p>
         </w:tc>
@@ -2154,7 +3316,7 @@
                 <w:szCs w:val="24"/>
                 <w:lang w:val="en-US" w:eastAsia="zh-CN" w:bidi="ar"/>
               </w:rPr>
-              <w:t>Utilisateur abandonne avant réservation</w:t>
+              <w:t>taux de réservation après recherche</w:t>
             </w:r>
           </w:p>
         </w:tc>
@@ -2183,36 +3345,7 @@
                 <w:szCs w:val="24"/>
                 <w:lang w:val="en-US" w:eastAsia="zh-CN" w:bidi="ar"/>
               </w:rPr>
-              <w:t>perte de conversion</w:t>
-            </w:r>
-          </w:p>
-        </w:tc>
-        <w:tc>
-          <w:tcPr>
-            <w:tcW w:w="0" w:type="auto"/>
-            <w:shd w:val="clear" w:color="auto" w:fill="F1F1F1" w:themeFill="background1" w:themeFillShade="F2"/>
-            <w:vAlign w:val="center"/>
-          </w:tcPr>
-          <w:p>
-            <w:pPr>
-              <w:keepNext w:val="0"/>
-              <w:keepLines w:val="0"/>
-              <w:widowControl/>
-              <w:suppressLineNumbers w:val="0"/>
-              <w:jc w:val="left"/>
-              <w:rPr>
-                <w:rFonts w:hint="default" w:ascii="Sitka Banner" w:hAnsi="Sitka Banner" w:cs="Sitka Banner"/>
-              </w:rPr>
-            </w:pPr>
-            <w:r>
-              <w:rPr>
-                <w:rFonts w:hint="default" w:ascii="Sitka Banner" w:hAnsi="Sitka Banner" w:eastAsia="SimSun" w:cs="Sitka Banner"/>
-                <w:kern w:val="0"/>
-                <w:sz w:val="24"/>
-                <w:szCs w:val="24"/>
-                <w:lang w:val="en-US" w:eastAsia="zh-CN" w:bidi="ar"/>
-              </w:rPr>
-              <w:t>simplification du parcours</w:t>
+              <w:t>&gt; 25%</w:t>
             </w:r>
           </w:p>
         </w:tc>
@@ -2263,7 +3396,7 @@
                 <w:szCs w:val="24"/>
                 <w:lang w:val="en-US" w:eastAsia="zh-CN" w:bidi="ar"/>
               </w:rPr>
-              <w:t>Paiement refusé</w:t>
+              <w:t>taux de satisfaction utilisateur</w:t>
             </w:r>
           </w:p>
         </w:tc>
@@ -2292,36 +3425,7 @@
                 <w:szCs w:val="24"/>
                 <w:lang w:val="en-US" w:eastAsia="zh-CN" w:bidi="ar"/>
               </w:rPr>
-              <w:t>frustration utilisateur</w:t>
-            </w:r>
-          </w:p>
-        </w:tc>
-        <w:tc>
-          <w:tcPr>
-            <w:tcW w:w="0" w:type="auto"/>
-            <w:shd w:val="clear" w:color="auto" w:fill="F1F1F1" w:themeFill="background1" w:themeFillShade="F2"/>
-            <w:vAlign w:val="center"/>
-          </w:tcPr>
-          <w:p>
-            <w:pPr>
-              <w:keepNext w:val="0"/>
-              <w:keepLines w:val="0"/>
-              <w:widowControl/>
-              <w:suppressLineNumbers w:val="0"/>
-              <w:jc w:val="left"/>
-              <w:rPr>
-                <w:rFonts w:hint="default" w:ascii="Sitka Banner" w:hAnsi="Sitka Banner" w:cs="Sitka Banner"/>
-              </w:rPr>
-            </w:pPr>
-            <w:r>
-              <w:rPr>
-                <w:rFonts w:hint="default" w:ascii="Sitka Banner" w:hAnsi="Sitka Banner" w:eastAsia="SimSun" w:cs="Sitka Banner"/>
-                <w:kern w:val="0"/>
-                <w:sz w:val="24"/>
-                <w:szCs w:val="24"/>
-                <w:lang w:val="en-US" w:eastAsia="zh-CN" w:bidi="ar"/>
-              </w:rPr>
-              <w:t>messages clairs + suggestion de réessayer</w:t>
+              <w:t>&gt; 90%</w:t>
             </w:r>
           </w:p>
         </w:tc>
@@ -2345,7 +3449,6 @@
           </w:tblCellMar>
         </w:tblPrEx>
         <w:trPr>
-          <w:trHeight w:val="606" w:hRule="atLeast"/>
           <w:tblCellSpacing w:w="15" w:type="dxa"/>
         </w:trPr>
         <w:tc>
@@ -2373,7 +3476,7 @@
                 <w:szCs w:val="24"/>
                 <w:lang w:val="en-US" w:eastAsia="zh-CN" w:bidi="ar"/>
               </w:rPr>
-              <w:t>Données sensibles</w:t>
+              <w:t>temps moyen pour réserver</w:t>
             </w:r>
           </w:p>
         </w:tc>
@@ -2402,299 +3505,7 @@
                 <w:szCs w:val="24"/>
                 <w:lang w:val="en-US" w:eastAsia="zh-CN" w:bidi="ar"/>
               </w:rPr>
-              <w:t>sécurité</w:t>
-            </w:r>
-          </w:p>
-        </w:tc>
-        <w:tc>
-          <w:tcPr>
-            <w:tcW w:w="0" w:type="auto"/>
-            <w:shd w:val="clear" w:color="auto" w:fill="F1F1F1" w:themeFill="background1" w:themeFillShade="F2"/>
-            <w:vAlign w:val="center"/>
-          </w:tcPr>
-          <w:p>
-            <w:pPr>
-              <w:keepNext w:val="0"/>
-              <w:keepLines w:val="0"/>
-              <w:widowControl/>
-              <w:suppressLineNumbers w:val="0"/>
-              <w:jc w:val="left"/>
-              <w:rPr>
-                <w:rFonts w:hint="default" w:ascii="Sitka Banner" w:hAnsi="Sitka Banner" w:cs="Sitka Banner"/>
-              </w:rPr>
-            </w:pPr>
-            <w:r>
-              <w:rPr>
-                <w:rFonts w:hint="default" w:ascii="Sitka Banner" w:hAnsi="Sitka Banner" w:eastAsia="SimSun" w:cs="Sitka Banner"/>
-                <w:kern w:val="0"/>
-                <w:sz w:val="24"/>
-                <w:szCs w:val="24"/>
-                <w:lang w:val="en-US" w:eastAsia="zh-CN" w:bidi="ar"/>
-              </w:rPr>
-              <w:t>authentification + cryptage des données</w:t>
-            </w:r>
-          </w:p>
-        </w:tc>
-      </w:tr>
-    </w:tbl>
-    <w:p>
-      <w:pPr>
-        <w:keepNext w:val="0"/>
-        <w:keepLines w:val="0"/>
-        <w:widowControl/>
-        <w:suppressLineNumbers w:val="0"/>
-        <w:rPr>
-          <w:sz w:val="24"/>
-          <w:szCs w:val="24"/>
-        </w:rPr>
-      </w:pPr>
-    </w:p>
-    <w:p>
-      <w:pPr>
-        <w:keepNext w:val="0"/>
-        <w:keepLines w:val="0"/>
-        <w:widowControl/>
-        <w:suppressLineNumbers w:val="0"/>
-        <w:rPr>
-          <w:sz w:val="24"/>
-          <w:szCs w:val="24"/>
-        </w:rPr>
-      </w:pPr>
-    </w:p>
-    <w:p>
-      <w:pPr>
-        <w:keepNext w:val="0"/>
-        <w:keepLines w:val="0"/>
-        <w:widowControl/>
-        <w:suppressLineNumbers w:val="0"/>
-        <w:rPr>
-          <w:sz w:val="24"/>
-          <w:szCs w:val="24"/>
-        </w:rPr>
-      </w:pPr>
-    </w:p>
-    <w:p>
-      <w:pPr>
-        <w:keepNext w:val="0"/>
-        <w:keepLines w:val="0"/>
-        <w:widowControl/>
-        <w:suppressLineNumbers w:val="0"/>
-        <w:rPr>
-          <w:sz w:val="24"/>
-          <w:szCs w:val="24"/>
-        </w:rPr>
-      </w:pPr>
-    </w:p>
-    <w:p>
-      <w:pPr>
-        <w:keepNext w:val="0"/>
-        <w:keepLines w:val="0"/>
-        <w:widowControl/>
-        <w:suppressLineNumbers w:val="0"/>
-        <w:rPr>
-          <w:sz w:val="24"/>
-          <w:szCs w:val="24"/>
-        </w:rPr>
-      </w:pPr>
-    </w:p>
-    <w:p>
-      <w:pPr>
-        <w:keepNext w:val="0"/>
-        <w:keepLines w:val="0"/>
-        <w:widowControl/>
-        <w:suppressLineNumbers w:val="0"/>
-      </w:pPr>
-      <w:r>
-        <w:rPr>
-          <w:sz w:val="24"/>
-          <w:szCs w:val="24"/>
-        </w:rPr>
-        <w:pict>
-          <v:rect id="_x0000_i1031" o:spt="1" style="height:1.5pt;width:432pt;" fillcolor="#A0A0A0" filled="t" stroked="f" coordsize="21600,21600" o:hr="t" o:hrstd="t" o:hralign="center">
-            <v:path/>
-            <v:fill on="t" focussize="0,0"/>
-            <v:stroke on="f"/>
-            <v:imagedata o:title=""/>
-            <o:lock v:ext="edit"/>
-            <w10:wrap type="none"/>
-            <w10:anchorlock/>
-          </v:rect>
-        </w:pict>
-      </w:r>
-    </w:p>
-    <w:p>
-      <w:pPr>
-        <w:pStyle w:val="3"/>
-        <w:keepNext w:val="0"/>
-        <w:keepLines w:val="0"/>
-        <w:widowControl/>
-        <w:suppressLineNumbers w:val="0"/>
-        <w:rPr>
-          <w:rFonts w:hint="default" w:ascii="Calibri Light" w:hAnsi="Calibri Light" w:cs="Calibri Light"/>
-          <w:color w:val="005CFF"/>
-        </w:rPr>
-      </w:pPr>
-      <w:r>
-        <w:rPr>
-          <w:rFonts w:hint="default" w:ascii="Calibri Light" w:hAnsi="Calibri Light" w:cs="Calibri Light"/>
-          <w:color w:val="005CFF"/>
-        </w:rPr>
-        <w:t xml:space="preserve">7. </w:t>
-      </w:r>
-      <w:r>
-        <w:rPr>
-          <w:rFonts w:hint="default" w:ascii="Calibri Light" w:hAnsi="Calibri Light" w:cs="Calibri Light"/>
-          <w:color w:val="005CFF"/>
-          <w:u w:val="single"/>
-        </w:rPr>
-        <w:t>Indicateurs de succès (KPI)</w:t>
-      </w:r>
-    </w:p>
-    <w:tbl>
-      <w:tblPr>
-        <w:tblStyle w:val="7"/>
-        <w:tblW w:w="0" w:type="auto"/>
-        <w:tblCellSpacing w:w="15" w:type="dxa"/>
-        <w:tblInd w:w="0" w:type="dxa"/>
-        <w:tblBorders>
-          <w:top w:val="none" w:color="auto" w:sz="0" w:space="0"/>
-          <w:left w:val="none" w:color="auto" w:sz="0" w:space="0"/>
-          <w:bottom w:val="none" w:color="auto" w:sz="0" w:space="0"/>
-          <w:right w:val="none" w:color="auto" w:sz="0" w:space="0"/>
-          <w:insideH w:val="none" w:color="auto" w:sz="0" w:space="0"/>
-          <w:insideV w:val="none" w:color="auto" w:sz="0" w:space="0"/>
-        </w:tblBorders>
-        <w:shd w:val="clear" w:color="auto" w:fill="auto"/>
-        <w:tblLayout w:type="autofit"/>
-        <w:tblCellMar>
-          <w:top w:w="15" w:type="dxa"/>
-          <w:left w:w="15" w:type="dxa"/>
-          <w:bottom w:w="15" w:type="dxa"/>
-          <w:right w:w="15" w:type="dxa"/>
-        </w:tblCellMar>
-      </w:tblPr>
-      <w:tblGrid>
-        <w:gridCol w:w="4127"/>
-        <w:gridCol w:w="1417"/>
-      </w:tblGrid>
-      <w:tr>
-        <w:tblPrEx>
-          <w:tblBorders>
-            <w:top w:val="none" w:color="auto" w:sz="0" w:space="0"/>
-            <w:left w:val="none" w:color="auto" w:sz="0" w:space="0"/>
-            <w:bottom w:val="none" w:color="auto" w:sz="0" w:space="0"/>
-            <w:right w:val="none" w:color="auto" w:sz="0" w:space="0"/>
-            <w:insideH w:val="none" w:color="auto" w:sz="0" w:space="0"/>
-            <w:insideV w:val="none" w:color="auto" w:sz="0" w:space="0"/>
-          </w:tblBorders>
-          <w:tblCellMar>
-            <w:top w:w="15" w:type="dxa"/>
-            <w:left w:w="15" w:type="dxa"/>
-            <w:bottom w:w="15" w:type="dxa"/>
-            <w:right w:w="15" w:type="dxa"/>
-          </w:tblCellMar>
-        </w:tblPrEx>
-        <w:trPr>
-          <w:tblHeader/>
-          <w:tblCellSpacing w:w="15" w:type="dxa"/>
-        </w:trPr>
-        <w:tc>
-          <w:tcPr>
-            <w:tcW w:w="0" w:type="auto"/>
-            <w:shd w:val="clear" w:color="auto" w:fill="F1F1F1" w:themeFill="background1" w:themeFillShade="F2"/>
-            <w:vAlign w:val="center"/>
-          </w:tcPr>
-          <w:p>
-            <w:pPr>
-              <w:keepNext w:val="0"/>
-              <w:keepLines w:val="0"/>
-              <w:widowControl/>
-              <w:suppressLineNumbers w:val="0"/>
-              <w:jc w:val="center"/>
-              <w:rPr>
-                <w:b/>
-                <w:bCs/>
-                <w:color w:val="595959" w:themeColor="text1" w:themeTint="A6"/>
-                <w14:textFill>
-                  <w14:solidFill>
-                    <w14:schemeClr w14:val="tx1">
-                      <w14:lumMod w14:val="65000"/>
-                      <w14:lumOff w14:val="35000"/>
-                    </w14:schemeClr>
-                  </w14:solidFill>
-                </w14:textFill>
-              </w:rPr>
-            </w:pPr>
-            <w:r>
-              <w:rPr>
-                <w:rFonts w:ascii="SimSun" w:hAnsi="SimSun" w:eastAsia="SimSun" w:cs="SimSun"/>
-                <w:b/>
-                <w:bCs/>
-                <w:color w:val="595959" w:themeColor="text1" w:themeTint="A6"/>
-                <w:kern w:val="0"/>
-                <w:sz w:val="24"/>
-                <w:szCs w:val="24"/>
-                <w:lang w:val="en-US" w:eastAsia="zh-CN" w:bidi="ar"/>
-                <w14:textFill>
-                  <w14:solidFill>
-                    <w14:schemeClr w14:val="tx1">
-                      <w14:lumMod w14:val="65000"/>
-                      <w14:lumOff w14:val="35000"/>
-                    </w14:schemeClr>
-                  </w14:solidFill>
-                </w14:textFill>
-              </w:rPr>
-              <w:t>KPI</w:t>
-            </w:r>
-          </w:p>
-        </w:tc>
-        <w:tc>
-          <w:tcPr>
-            <w:tcW w:w="0" w:type="auto"/>
-            <w:shd w:val="clear" w:color="auto" w:fill="F1F1F1" w:themeFill="background1" w:themeFillShade="F2"/>
-            <w:vAlign w:val="center"/>
-          </w:tcPr>
-          <w:p>
-            <w:pPr>
-              <w:keepNext w:val="0"/>
-              <w:keepLines w:val="0"/>
-              <w:widowControl/>
-              <w:suppressLineNumbers w:val="0"/>
-              <w:jc w:val="center"/>
-              <w:rPr>
-                <w:b/>
-                <w:bCs/>
-                <w:color w:val="595959" w:themeColor="text1" w:themeTint="A6"/>
-                <w14:textFill>
-                  <w14:solidFill>
-                    <w14:schemeClr w14:val="tx1">
-                      <w14:lumMod w14:val="65000"/>
-                      <w14:lumOff w14:val="35000"/>
-                    </w14:schemeClr>
-                  </w14:solidFill>
-                </w14:textFill>
-              </w:rPr>
-            </w:pPr>
-            <w:r>
-              <w:rPr>
-                <w:rFonts w:ascii="SimSun" w:hAnsi="SimSun" w:eastAsia="SimSun" w:cs="SimSun"/>
-                <w:b/>
-                <w:bCs/>
-                <w:color w:val="595959" w:themeColor="text1" w:themeTint="A6"/>
-                <w:kern w:val="0"/>
-                <w:sz w:val="24"/>
-                <w:szCs w:val="24"/>
-                <w:lang w:val="en-US" w:eastAsia="zh-CN" w:bidi="ar"/>
-                <w14:textFill>
-                  <w14:solidFill>
-                    <w14:schemeClr w14:val="tx1">
-                      <w14:lumMod w14:val="65000"/>
-                      <w14:lumOff w14:val="35000"/>
-                    </w14:schemeClr>
-                  </w14:solidFill>
-                </w14:textFill>
-              </w:rPr>
-              <w:t>Cible</w:t>
+              <w:t>&lt; 3 minutes</w:t>
             </w:r>
           </w:p>
         </w:tc>
@@ -2709,6 +3520,7 @@
             <w:insideH w:val="none" w:color="auto" w:sz="0" w:space="0"/>
             <w:insideV w:val="none" w:color="auto" w:sz="0" w:space="0"/>
           </w:tblBorders>
+          <w:shd w:val="clear" w:color="auto" w:fill="auto"/>
           <w:tblCellMar>
             <w:top w:w="15" w:type="dxa"/>
             <w:left w:w="15" w:type="dxa"/>
@@ -2733,18 +3545,20 @@
               <w:suppressLineNumbers w:val="0"/>
               <w:jc w:val="left"/>
               <w:rPr>
-                <w:rFonts w:hint="default" w:ascii="Sitka Heading" w:hAnsi="Sitka Heading" w:cs="Sitka Heading"/>
-              </w:rPr>
-            </w:pPr>
-            <w:r>
-              <w:rPr>
                 <w:rFonts w:hint="default" w:ascii="Sitka Heading" w:hAnsi="Sitka Heading" w:eastAsia="SimSun" w:cs="Sitka Heading"/>
                 <w:kern w:val="0"/>
                 <w:sz w:val="24"/>
                 <w:szCs w:val="24"/>
                 <w:lang w:val="en-US" w:eastAsia="zh-CN" w:bidi="ar"/>
               </w:rPr>
-              <w:t>taux de réservation après recherche</w:t>
+            </w:pPr>
+            <w:r>
+              <w:rPr>
+                <w:rFonts w:hint="default" w:ascii="Sitka Heading" w:hAnsi="Sitka Heading" w:eastAsia="SimSun" w:cs="Sitka Heading"/>
+                <w:sz w:val="24"/>
+                <w:szCs w:val="24"/>
+              </w:rPr>
+              <w:t>Nombre de logements ajoutés par les propriétaires</w:t>
             </w:r>
           </w:p>
         </w:tc>
@@ -2762,18 +3576,20 @@
               <w:suppressLineNumbers w:val="0"/>
               <w:jc w:val="left"/>
               <w:rPr>
-                <w:rFonts w:hint="default" w:ascii="Sitka Banner" w:hAnsi="Sitka Banner" w:cs="Sitka Banner"/>
-              </w:rPr>
-            </w:pPr>
-            <w:r>
-              <w:rPr>
                 <w:rFonts w:hint="default" w:ascii="Sitka Banner" w:hAnsi="Sitka Banner" w:eastAsia="SimSun" w:cs="Sitka Banner"/>
                 <w:kern w:val="0"/>
                 <w:sz w:val="24"/>
                 <w:szCs w:val="24"/>
                 <w:lang w:val="en-US" w:eastAsia="zh-CN" w:bidi="ar"/>
               </w:rPr>
-              <w:t>&gt; 25%</w:t>
+            </w:pPr>
+            <w:r>
+              <w:rPr>
+                <w:rFonts w:hint="default" w:ascii="Sitka Banner" w:hAnsi="Sitka Banner" w:eastAsia="SimSun" w:cs="Sitka Banner"/>
+                <w:sz w:val="24"/>
+                <w:szCs w:val="24"/>
+              </w:rPr>
+              <w:t>&gt; 50 par mois</w:t>
             </w:r>
           </w:p>
         </w:tc>
@@ -2788,6 +3604,7 @@
             <w:insideH w:val="none" w:color="auto" w:sz="0" w:space="0"/>
             <w:insideV w:val="none" w:color="auto" w:sz="0" w:space="0"/>
           </w:tblBorders>
+          <w:shd w:val="clear" w:color="auto" w:fill="auto"/>
           <w:tblCellMar>
             <w:top w:w="15" w:type="dxa"/>
             <w:left w:w="15" w:type="dxa"/>
@@ -2812,18 +3629,20 @@
               <w:suppressLineNumbers w:val="0"/>
               <w:jc w:val="left"/>
               <w:rPr>
-                <w:rFonts w:hint="default" w:ascii="Sitka Heading" w:hAnsi="Sitka Heading" w:cs="Sitka Heading"/>
-              </w:rPr>
-            </w:pPr>
-            <w:r>
-              <w:rPr>
                 <w:rFonts w:hint="default" w:ascii="Sitka Heading" w:hAnsi="Sitka Heading" w:eastAsia="SimSun" w:cs="Sitka Heading"/>
                 <w:kern w:val="0"/>
                 <w:sz w:val="24"/>
                 <w:szCs w:val="24"/>
                 <w:lang w:val="en-US" w:eastAsia="zh-CN" w:bidi="ar"/>
               </w:rPr>
-              <w:t>taux de satisfaction utilisateur</w:t>
+            </w:pPr>
+            <w:r>
+              <w:rPr>
+                <w:rFonts w:hint="default" w:ascii="Sitka Heading" w:hAnsi="Sitka Heading" w:eastAsia="SimSun" w:cs="Sitka Heading"/>
+                <w:sz w:val="24"/>
+                <w:szCs w:val="24"/>
+              </w:rPr>
+              <w:t>Nombre de réservations par propriétaire</w:t>
             </w:r>
           </w:p>
         </w:tc>
@@ -2841,97 +3660,20 @@
               <w:suppressLineNumbers w:val="0"/>
               <w:jc w:val="left"/>
               <w:rPr>
-                <w:rFonts w:hint="default" w:ascii="Sitka Banner" w:hAnsi="Sitka Banner" w:cs="Sitka Banner"/>
-              </w:rPr>
-            </w:pPr>
-            <w:r>
-              <w:rPr>
                 <w:rFonts w:hint="default" w:ascii="Sitka Banner" w:hAnsi="Sitka Banner" w:eastAsia="SimSun" w:cs="Sitka Banner"/>
                 <w:kern w:val="0"/>
                 <w:sz w:val="24"/>
                 <w:szCs w:val="24"/>
                 <w:lang w:val="en-US" w:eastAsia="zh-CN" w:bidi="ar"/>
               </w:rPr>
-              <w:t>&gt; 90%</w:t>
-            </w:r>
-          </w:p>
-        </w:tc>
-      </w:tr>
-      <w:tr>
-        <w:tblPrEx>
-          <w:tblBorders>
-            <w:top w:val="none" w:color="auto" w:sz="0" w:space="0"/>
-            <w:left w:val="none" w:color="auto" w:sz="0" w:space="0"/>
-            <w:bottom w:val="none" w:color="auto" w:sz="0" w:space="0"/>
-            <w:right w:val="none" w:color="auto" w:sz="0" w:space="0"/>
-            <w:insideH w:val="none" w:color="auto" w:sz="0" w:space="0"/>
-            <w:insideV w:val="none" w:color="auto" w:sz="0" w:space="0"/>
-          </w:tblBorders>
-          <w:tblCellMar>
-            <w:top w:w="15" w:type="dxa"/>
-            <w:left w:w="15" w:type="dxa"/>
-            <w:bottom w:w="15" w:type="dxa"/>
-            <w:right w:w="15" w:type="dxa"/>
-          </w:tblCellMar>
-        </w:tblPrEx>
-        <w:trPr>
-          <w:tblCellSpacing w:w="15" w:type="dxa"/>
-        </w:trPr>
-        <w:tc>
-          <w:tcPr>
-            <w:tcW w:w="0" w:type="auto"/>
-            <w:shd w:val="clear" w:color="auto" w:fill="F1F1F1" w:themeFill="background1" w:themeFillShade="F2"/>
-            <w:vAlign w:val="center"/>
-          </w:tcPr>
-          <w:p>
-            <w:pPr>
-              <w:keepNext w:val="0"/>
-              <w:keepLines w:val="0"/>
-              <w:widowControl/>
-              <w:suppressLineNumbers w:val="0"/>
-              <w:jc w:val="left"/>
-              <w:rPr>
-                <w:rFonts w:hint="default" w:ascii="Sitka Heading" w:hAnsi="Sitka Heading" w:cs="Sitka Heading"/>
-              </w:rPr>
-            </w:pPr>
-            <w:r>
-              <w:rPr>
-                <w:rFonts w:hint="default" w:ascii="Sitka Heading" w:hAnsi="Sitka Heading" w:eastAsia="SimSun" w:cs="Sitka Heading"/>
-                <w:kern w:val="0"/>
-                <w:sz w:val="24"/>
-                <w:szCs w:val="24"/>
-                <w:lang w:val="en-US" w:eastAsia="zh-CN" w:bidi="ar"/>
-              </w:rPr>
-              <w:t>temps moyen pour réserver</w:t>
-            </w:r>
-          </w:p>
-        </w:tc>
-        <w:tc>
-          <w:tcPr>
-            <w:tcW w:w="0" w:type="auto"/>
-            <w:shd w:val="clear" w:color="auto" w:fill="F1F1F1" w:themeFill="background1" w:themeFillShade="F2"/>
-            <w:vAlign w:val="center"/>
-          </w:tcPr>
-          <w:p>
-            <w:pPr>
-              <w:keepNext w:val="0"/>
-              <w:keepLines w:val="0"/>
-              <w:widowControl/>
-              <w:suppressLineNumbers w:val="0"/>
-              <w:jc w:val="left"/>
-              <w:rPr>
-                <w:rFonts w:hint="default" w:ascii="Sitka Banner" w:hAnsi="Sitka Banner" w:cs="Sitka Banner"/>
-              </w:rPr>
             </w:pPr>
             <w:r>
               <w:rPr>
                 <w:rFonts w:hint="default" w:ascii="Sitka Banner" w:hAnsi="Sitka Banner" w:eastAsia="SimSun" w:cs="Sitka Banner"/>
-                <w:kern w:val="0"/>
-                <w:sz w:val="24"/>
-                <w:szCs w:val="24"/>
-                <w:lang w:val="en-US" w:eastAsia="zh-CN" w:bidi="ar"/>
-              </w:rPr>
-              <w:t>&lt; 3 minutes</w:t>
+                <w:sz w:val="24"/>
+                <w:szCs w:val="24"/>
+              </w:rPr>
+              <w:t>&gt; 10 par mois</w:t>
             </w:r>
           </w:p>
         </w:tc>
@@ -3052,6 +3794,9 @@
         <w:widowControl/>
         <w:suppressLineNumbers w:val="0"/>
         <w:ind w:left="479" w:leftChars="228" w:firstLine="0" w:firstLineChars="0"/>
+        <w:rPr>
+          <w:rFonts w:hint="default" w:ascii="Times New Roman" w:hAnsi="Times New Roman" w:cs="Times New Roman"/>
+        </w:rPr>
       </w:pPr>
       <w:r>
         <w:t xml:space="preserve">Le projet </w:t>
@@ -3063,14 +3808,25 @@
         <w:t>Housing Reservation App</w:t>
       </w:r>
       <w:r>
-        <w:t xml:space="preserve"> répond à un besoin réel du marché : simplifier et accélérer le processus de réservation de logements.</w:t>
-      </w:r>
-      <w:r>
-        <w:br w:type="textWrapping"/>
-      </w:r>
-      <w:r>
-        <w:t>Cette solution améliore l’expérience utilisateur et crée une opportunité de futurs revenus (modèle marketplace).</w:t>
-      </w:r>
+        <w:t xml:space="preserve"> répond à un besoin réel du marché : simplifier et accélérer le processus de réservation de logements</w:t>
+      </w:r>
+      <w:r>
+        <w:rPr>
+          <w:rFonts w:hint="default"/>
+          <w:lang w:val="fr-FR"/>
+        </w:rPr>
+        <w:t xml:space="preserve"> </w:t>
+      </w:r>
+      <w:r>
+        <w:rPr>
+          <w:rFonts w:hint="default" w:ascii="Times New Roman" w:hAnsi="Times New Roman" w:eastAsia="SimSun" w:cs="Times New Roman"/>
+          <w:sz w:val="24"/>
+          <w:szCs w:val="24"/>
+        </w:rPr>
+        <w:t>pour les utilisateurs, tout en offrant aux propriétaires une gestion simple et efficace de leurs logements et réservations.</w:t>
+      </w:r>
+      <w:bookmarkStart w:id="0" w:name="_GoBack"/>
+      <w:bookmarkEnd w:id="0"/>
     </w:p>
     <w:sectPr>
       <w:pgSz w:w="11906" w:h="16838"/>
@@ -3158,7 +3914,7 @@
     <w:lsdException w:qFormat="1" w:unhideWhenUsed="0" w:uiPriority="0" w:semiHidden="0" w:name="Title"/>
     <w:lsdException w:unhideWhenUsed="0" w:uiPriority="0" w:semiHidden="0" w:name="Closing"/>
     <w:lsdException w:unhideWhenUsed="0" w:uiPriority="0" w:semiHidden="0" w:name="Signature"/>
-    <w:lsdException w:unhideWhenUsed="0" w:uiPriority="0" w:name="Default Paragraph Font"/>
+    <w:lsdException w:qFormat="1" w:unhideWhenUsed="0" w:uiPriority="0" w:name="Default Paragraph Font"/>
     <w:lsdException w:unhideWhenUsed="0" w:uiPriority="0" w:semiHidden="0" w:name="Body Text"/>
     <w:lsdException w:unhideWhenUsed="0" w:uiPriority="0" w:semiHidden="0" w:name="Body Text Indent"/>
     <w:lsdException w:unhideWhenUsed="0" w:uiPriority="0" w:semiHidden="0" w:name="List Continue"/>
@@ -3196,7 +3952,7 @@
     <w:lsdException w:unhideWhenUsed="0" w:uiPriority="0" w:semiHidden="0" w:name="HTML Sample"/>
     <w:lsdException w:unhideWhenUsed="0" w:uiPriority="0" w:semiHidden="0" w:name="HTML Typewriter"/>
     <w:lsdException w:unhideWhenUsed="0" w:uiPriority="0" w:semiHidden="0" w:name="HTML Variable"/>
-    <w:lsdException w:unhideWhenUsed="0" w:uiPriority="0" w:name="Normal Table"/>
+    <w:lsdException w:qFormat="1" w:unhideWhenUsed="0" w:uiPriority="0" w:name="Normal Table"/>
     <w:lsdException w:unhideWhenUsed="0" w:uiPriority="0" w:semiHidden="0" w:name="annotation subject"/>
     <w:lsdException w:unhideWhenUsed="0" w:uiPriority="0" w:semiHidden="0" w:name="Balloon Text"/>
   </w:latentStyles>
@@ -3259,11 +4015,13 @@
   <w:style w:type="character" w:default="1" w:styleId="4">
     <w:name w:val="Default Paragraph Font"/>
     <w:semiHidden/>
+    <w:qFormat/>
     <w:uiPriority w:val="0"/>
   </w:style>
   <w:style w:type="table" w:default="1" w:styleId="7">
     <w:name w:val="Normal Table"/>
     <w:semiHidden/>
+    <w:qFormat/>
     <w:uiPriority w:val="0"/>
     <w:tblPr>
       <w:tblCellMar>

--- a/Business-Case/BUSINESS CASE.docx
+++ b/Business-Case/BUSINESS CASE.docx
@@ -286,10 +286,10 @@
       </w:pPr>
       <w:r>
         <w:rPr>
-          <w:rStyle w:val="5"/>
           <w:rFonts w:hint="default" w:ascii="Times New Roman" w:hAnsi="Times New Roman" w:eastAsia="SimSun" w:cs="Times New Roman"/>
           <w:sz w:val="24"/>
           <w:szCs w:val="24"/>
+          <w:lang w:val="fr-FR"/>
         </w:rPr>
         <w:t>Les propriétaires</w:t>
       </w:r>
@@ -431,6 +431,8 @@
         <w:rPr>
           <w:rStyle w:val="5"/>
           <w:rFonts w:hint="default" w:ascii="Times New Roman" w:hAnsi="Times New Roman" w:eastAsia="SimSun" w:cs="Times New Roman"/>
+          <w:b w:val="0"/>
+          <w:bCs w:val="0"/>
           <w:sz w:val="24"/>
           <w:szCs w:val="24"/>
         </w:rPr>
@@ -782,7 +784,6 @@
             <w:insideH w:val="none" w:color="auto" w:sz="0" w:space="0"/>
             <w:insideV w:val="none" w:color="auto" w:sz="0" w:space="0"/>
           </w:tblBorders>
-          <w:shd w:val="clear" w:color="auto" w:fill="auto"/>
           <w:tblCellMar>
             <w:top w:w="15" w:type="dxa"/>
             <w:left w:w="15" w:type="dxa"/>
@@ -1020,7 +1021,6 @@
             <w:insideH w:val="none" w:color="auto" w:sz="0" w:space="0"/>
             <w:insideV w:val="none" w:color="auto" w:sz="0" w:space="0"/>
           </w:tblBorders>
-          <w:shd w:val="clear" w:color="auto" w:fill="auto"/>
           <w:tblCellMar>
             <w:top w:w="15" w:type="dxa"/>
             <w:left w:w="15" w:type="dxa"/>
@@ -1514,7 +1514,15 @@
           <w:sz w:val="24"/>
           <w:lang w:val="fr-FR"/>
         </w:rPr>
-        <w:t xml:space="preserve"> r</w:t>
+        <w:t xml:space="preserve"> </w:t>
+      </w:r>
+      <w:r>
+        <w:rPr>
+          <w:rFonts w:hint="default" w:eastAsia="Symbol" w:cs="Times New Roman"/>
+          <w:sz w:val="24"/>
+          <w:lang w:val="fr-FR"/>
+        </w:rPr>
+        <w:t>r</w:t>
       </w:r>
       <w:r>
         <w:t xml:space="preserve">ecevoir des notifications / </w:t>
@@ -1541,6 +1549,8 @@
       <w:r>
         <w:t>La solution inclut :</w:t>
       </w:r>
+      <w:bookmarkStart w:id="0" w:name="_GoBack"/>
+      <w:bookmarkEnd w:id="0"/>
     </w:p>
     <w:p>
       <w:pPr>
@@ -1759,6 +1769,7 @@
             <w:insideH w:val="none" w:color="auto" w:sz="0" w:space="0"/>
             <w:insideV w:val="none" w:color="auto" w:sz="0" w:space="0"/>
           </w:tblBorders>
+          <w:shd w:val="clear" w:color="auto" w:fill="auto"/>
           <w:tblCellMar>
             <w:top w:w="15" w:type="dxa"/>
             <w:left w:w="15" w:type="dxa"/>
@@ -2039,7 +2050,6 @@
             <w:insideH w:val="none" w:color="auto" w:sz="0" w:space="0"/>
             <w:insideV w:val="none" w:color="auto" w:sz="0" w:space="0"/>
           </w:tblBorders>
-          <w:shd w:val="clear" w:color="auto" w:fill="auto"/>
           <w:tblCellMar>
             <w:top w:w="15" w:type="dxa"/>
             <w:left w:w="15" w:type="dxa"/>
@@ -2119,7 +2129,6 @@
             <w:insideH w:val="none" w:color="auto" w:sz="0" w:space="0"/>
             <w:insideV w:val="none" w:color="auto" w:sz="0" w:space="0"/>
           </w:tblBorders>
-          <w:shd w:val="clear" w:color="auto" w:fill="auto"/>
           <w:tblCellMar>
             <w:top w:w="15" w:type="dxa"/>
             <w:left w:w="15" w:type="dxa"/>
@@ -2393,6 +2402,12 @@
             <w:insideV w:val="none" w:color="auto" w:sz="0" w:space="0"/>
           </w:tblBorders>
           <w:shd w:val="clear" w:color="auto" w:fill="auto"/>
+          <w:tblCellMar>
+            <w:top w:w="15" w:type="dxa"/>
+            <w:left w:w="15" w:type="dxa"/>
+            <w:bottom w:w="15" w:type="dxa"/>
+            <w:right w:w="15" w:type="dxa"/>
+          </w:tblCellMar>
         </w:tblPrEx>
         <w:trPr>
           <w:tblHeader/>
@@ -3825,8 +3840,6 @@
         </w:rPr>
         <w:t>pour les utilisateurs, tout en offrant aux propriétaires une gestion simple et efficace de leurs logements et réservations.</w:t>
       </w:r>
-      <w:bookmarkStart w:id="0" w:name="_GoBack"/>
-      <w:bookmarkEnd w:id="0"/>
     </w:p>
     <w:sectPr>
       <w:pgSz w:w="11906" w:h="16838"/>
